--- a/project_paper.docx
+++ b/project_paper.docx
@@ -28,19 +28,7 @@
         <w:rPr>
           <w:lang w:val="it-IT"/>
         </w:rPr>
-        <w:t>Alessandro</w:t>
-      </w:r>
-      <w:r>
-        <w:rPr>
-          <w:lang w:val="it-IT"/>
-        </w:rPr>
-        <w:t xml:space="preserve"> </w:t>
-      </w:r>
-      <w:r>
-        <w:rPr>
-          <w:lang w:val="it-IT"/>
-        </w:rPr>
-        <w:t>Dario, Andrea Scanu, Riccardo Zerbinati</w:t>
+        <w:t>Alessandro Dario, Andrea Scanu, Riccardo Zerbinati</w:t>
       </w:r>
     </w:p>
     <w:p>
@@ -52,6 +40,9 @@
       </w:r>
     </w:p>
     <w:p>
+      <w:pPr>
+        <w:jc w:val="both"/>
+      </w:pPr>
       <w:r>
         <w:t>Adapting to global warming is one of the greatest challenges for agriculture today. In this project, we developed a Bayesian Network model to predict crop yields under varying environmental conditions. By combining historical data on crop production, temperature, precipitation, soil composition, and extreme weather events, we built an interpretable probabilistic framework that estimates the likelihood of achieving a good harvest for each specific crop, based on user-defined constraints.</w:t>
       </w:r>
@@ -88,6 +79,9 @@
       </w:r>
     </w:p>
     <w:p>
+      <w:pPr>
+        <w:jc w:val="both"/>
+      </w:pPr>
       <w:r>
         <w:t>We collected open-source data from ISTAT and other public archives, covering urban indicators, climate variables (temperature and precipitation), soil properties, and agricultural statistics for Italian provinces over multiple years. The raw data were cleaned, standardized, and linearly interpolated to handle missing yearly records. All sources were then merged into a single, consistent database that directly links crop yields with local climate and soil conditions.</w:t>
       </w:r>
@@ -103,6 +97,7 @@
     <w:p>
       <w:pPr>
         <w:pStyle w:val="NormalWeb"/>
+        <w:jc w:val="both"/>
         <w:rPr>
           <w:rFonts w:asciiTheme="minorHAnsi" w:hAnsiTheme="minorHAnsi"/>
           <w:color w:val="000000"/>
@@ -319,9 +314,9 @@
         </w:rPr>
         <w:lastRenderedPageBreak/>
         <w:drawing>
-          <wp:inline distT="0" distB="0" distL="0" distR="0" wp14:anchorId="0FD7F504" wp14:editId="1C593ACE">
-            <wp:extent cx="2258704" cy="2258704"/>
-            <wp:effectExtent l="0" t="0" r="1905" b="1905"/>
+          <wp:inline distT="0" distB="0" distL="0" distR="0" wp14:anchorId="0FD7F504" wp14:editId="07758ED5">
+            <wp:extent cx="3241097" cy="3241097"/>
+            <wp:effectExtent l="0" t="0" r="0" b="0"/>
             <wp:docPr id="1131276581" name="Picture 6" descr="A diagram of a diagram of a plant&#10;&#10;AI-generated content may be incorrect."/>
             <wp:cNvGraphicFramePr>
               <a:graphicFrameLocks xmlns:a="http://schemas.openxmlformats.org/drawingml/2006/main" noChangeAspect="1"/>
@@ -342,7 +337,7 @@
                   <pic:spPr>
                     <a:xfrm>
                       <a:off x="0" y="0"/>
-                      <a:ext cx="2264975" cy="2264975"/>
+                      <a:ext cx="3269426" cy="3269426"/>
                     </a:xfrm>
                     <a:prstGeom prst="rect">
                       <a:avLst/>
@@ -368,6 +363,7 @@
     <w:p>
       <w:pPr>
         <w:pStyle w:val="NormalWeb"/>
+        <w:jc w:val="both"/>
         <w:rPr>
           <w:rFonts w:asciiTheme="minorHAnsi" w:hAnsiTheme="minorHAnsi"/>
           <w:color w:val="000000"/>
@@ -418,7 +414,25 @@
           <w:sz w:val="22"/>
           <w:szCs w:val="22"/>
         </w:rPr>
-        <w:t>while heavy rain tends to have a smaller negative effect but increases yield variability. Moreover, all soil fertility factors show strong positive correlations among themselves, with nitrogen content being a key indicator.</w:t>
+        <w:t xml:space="preserve">while heavy rain tends to have a smaller negative effect but increases yield variability. Moreover, all soil fertility factors show strong positive correlations </w:t>
+      </w:r>
+      <w:r>
+        <w:rPr>
+          <w:rFonts w:asciiTheme="minorHAnsi" w:hAnsiTheme="minorHAnsi"/>
+          <w:color w:val="000000"/>
+          <w:sz w:val="22"/>
+          <w:szCs w:val="22"/>
+        </w:rPr>
+        <w:t>with yield ratio</w:t>
+      </w:r>
+      <w:r>
+        <w:rPr>
+          <w:rFonts w:asciiTheme="minorHAnsi" w:hAnsiTheme="minorHAnsi"/>
+          <w:color w:val="000000"/>
+          <w:sz w:val="22"/>
+          <w:szCs w:val="22"/>
+        </w:rPr>
+        <w:t>, with nitrogen content being a key indicator.</w:t>
       </w:r>
       <w:r>
         <w:rPr>
@@ -555,19 +569,7 @@
         <w:pStyle w:val="Caption"/>
       </w:pPr>
       <w:r>
-        <w:t xml:space="preserve">      </w:t>
-      </w:r>
-      <w:r>
-        <w:t xml:space="preserve">Figure </w:t>
-      </w:r>
-      <w:r>
-        <w:t>2</w:t>
-      </w:r>
-      <w:r>
-        <w:t xml:space="preserve">: </w:t>
-      </w:r>
-      <w:r>
-        <w:t>Heatmap P(</w:t>
+        <w:t xml:space="preserve">      Figure 2: Heatmap P(</w:t>
       </w:r>
       <w:proofErr w:type="spellStart"/>
       <w:r>
@@ -588,27 +590,15 @@
       <w:proofErr w:type="gramStart"/>
       <w:r>
         <w:tab/>
-        <w:t xml:space="preserve">  </w:t>
-      </w:r>
-      <w:r>
-        <w:t>Figure</w:t>
+        <w:t xml:space="preserve">  Figure</w:t>
       </w:r>
       <w:proofErr w:type="gramEnd"/>
       <w:r>
-        <w:t xml:space="preserve"> </w:t>
-      </w:r>
-      <w:r>
-        <w:t>3</w:t>
-      </w:r>
-      <w:r>
-        <w:t>: Heatmap P(</w:t>
+        <w:t xml:space="preserve"> 3: Heatmap P(</w:t>
       </w:r>
       <w:proofErr w:type="spellStart"/>
       <w:r>
-        <w:t>yield_ratio|</w:t>
-      </w:r>
-      <w:r>
-        <w:t>mean_temp</w:t>
+        <w:t>yield_ratio|mean_temp</w:t>
       </w:r>
       <w:proofErr w:type="spellEnd"/>
       <w:r>
@@ -701,20 +691,11 @@
         </w:drawing>
       </w:r>
       <w:r>
-        <w:t xml:space="preserve">Figure </w:t>
-      </w:r>
-      <w:r>
-        <w:t>4</w:t>
-      </w:r>
-      <w:r>
-        <w:t>: Heatmap P(</w:t>
+        <w:t>Figure 4: Heatmap P(</w:t>
       </w:r>
       <w:proofErr w:type="spellStart"/>
       <w:r>
-        <w:t>yield_ratio|</w:t>
-      </w:r>
-      <w:r>
-        <w:t>heavy_rain_</w:t>
+        <w:t>yield_ratio|heavy_rain_</w:t>
       </w:r>
       <w:proofErr w:type="gramStart"/>
       <w:r>
@@ -726,20 +707,11 @@
       </w:r>
       <w:proofErr w:type="gramEnd"/>
       <w:r>
-        <w:t xml:space="preserve">   Figure </w:t>
-      </w:r>
-      <w:r>
-        <w:t>5</w:t>
-      </w:r>
-      <w:r>
-        <w:t>: Heatmap P(</w:t>
+        <w:t xml:space="preserve">   Figure 5: Heatmap P(</w:t>
       </w:r>
       <w:proofErr w:type="spellStart"/>
       <w:r>
-        <w:t>yield_ratio|</w:t>
-      </w:r>
-      <w:r>
-        <w:t>soil_nitrogen</w:t>
+        <w:t>yield_ratio|soil_nitrogen</w:t>
       </w:r>
       <w:proofErr w:type="spellEnd"/>
       <w:r>
@@ -748,9 +720,16 @@
     </w:p>
     <w:p/>
     <w:p>
+      <w:pPr>
+        <w:jc w:val="both"/>
+        <w:rPr>
+          <w:rFonts w:cs="Calibri"/>
+          <w:color w:val="000000"/>
+        </w:rPr>
+      </w:pPr>
       <w:r>
         <w:rPr>
-          <w:rFonts w:ascii="Calibri" w:hAnsi="Calibri" w:cs="Calibri"/>
+          <w:rFonts w:cs="Calibri"/>
           <w:color w:val="000000"/>
         </w:rPr>
         <w:t>After validating the causal relationships with the discrete model, we extended our approach with a</w:t>
@@ -758,7 +737,7 @@
       <w:r>
         <w:rPr>
           <w:rStyle w:val="apple-converted-space"/>
-          <w:rFonts w:ascii="Calibri" w:hAnsi="Calibri" w:cs="Calibri"/>
+          <w:rFonts w:cs="Calibri"/>
           <w:color w:val="000000"/>
         </w:rPr>
         <w:t> </w:t>
@@ -766,7 +745,7 @@
       <w:r>
         <w:rPr>
           <w:rStyle w:val="Strong"/>
-          <w:rFonts w:ascii="Calibri" w:hAnsi="Calibri" w:cs="Calibri"/>
+          <w:rFonts w:cs="Calibri"/>
           <w:b w:val="0"/>
           <w:bCs w:val="0"/>
           <w:color w:val="000000"/>
@@ -776,31 +755,202 @@
       <w:r>
         <w:rPr>
           <w:rStyle w:val="apple-converted-space"/>
-          <w:rFonts w:ascii="Calibri" w:hAnsi="Calibri" w:cs="Calibri"/>
+          <w:rFonts w:cs="Calibri"/>
           <w:color w:val="000000"/>
         </w:rPr>
         <w:t> </w:t>
       </w:r>
       <w:r>
         <w:rPr>
+          <w:rFonts w:cs="Calibri"/>
+          <w:color w:val="000000"/>
+        </w:rPr>
+        <w:t xml:space="preserve">to capture more detailed numeric effects. Here, using Linear Gaussian CPDs and a score-based learning algorithm (Hill Climb Search with BIC scoring), we modeled the yield-to-productive-area ratio as a continuous target variable. </w:t>
+      </w:r>
+    </w:p>
+    <w:p>
+      <w:pPr>
+        <w:jc w:val="both"/>
+        <w:rPr>
           <w:rFonts w:ascii="Calibri" w:hAnsi="Calibri" w:cs="Calibri"/>
           <w:color w:val="000000"/>
         </w:rPr>
-        <w:t>to capture more detailed numeric effects. Here, using Linear Gaussian CPDs and a score-based learning algorithm (Hill Climb Search with BIC scoring), we modeled the yield-to-productive-area ratio as a continuous target variable. This variant enabled us to analyze direct quantitative impacts of each climate or soil variable through regression plots and updated causal graphs. In summary, we first discovered the causal structure with the discrete model, then refined it using continuous variables to gain deeper insights creating a robust, interpretable tool for informed and resilient agricultural planning.</w:t>
+      </w:pPr>
+    </w:p>
+    <w:p>
+      <w:pPr>
+        <w:jc w:val="center"/>
+        <w:rPr>
+          <w:rFonts w:ascii="Calibri" w:hAnsi="Calibri" w:cs="Calibri"/>
+          <w:color w:val="000000"/>
+        </w:rPr>
+      </w:pPr>
+      <w:r>
+        <w:rPr>
+          <w:rFonts w:ascii="Calibri" w:hAnsi="Calibri" w:cs="Calibri"/>
+          <w:noProof/>
+          <w:color w:val="000000"/>
+        </w:rPr>
+        <w:drawing>
+          <wp:inline distT="0" distB="0" distL="0" distR="0" wp14:anchorId="27208396" wp14:editId="79D377AE">
+            <wp:extent cx="3420836" cy="3420836"/>
+            <wp:effectExtent l="0" t="0" r="0" b="0"/>
+            <wp:docPr id="1077848575" name="Picture 3" descr="A diagram of a diagram of a plant&#10;&#10;AI-generated content may be incorrect."/>
+            <wp:cNvGraphicFramePr>
+              <a:graphicFrameLocks xmlns:a="http://schemas.openxmlformats.org/drawingml/2006/main" noChangeAspect="1"/>
+            </wp:cNvGraphicFramePr>
+            <a:graphic xmlns:a="http://schemas.openxmlformats.org/drawingml/2006/main">
+              <a:graphicData uri="http://schemas.openxmlformats.org/drawingml/2006/picture">
+                <pic:pic xmlns:pic="http://schemas.openxmlformats.org/drawingml/2006/picture">
+                  <pic:nvPicPr>
+                    <pic:cNvPr id="1077848575" name="Picture 3" descr="A diagram of a diagram of a plant&#10;&#10;AI-generated content may be incorrect."/>
+                    <pic:cNvPicPr/>
+                  </pic:nvPicPr>
+                  <pic:blipFill>
+                    <a:blip r:embed="rId11"/>
+                    <a:stretch>
+                      <a:fillRect/>
+                    </a:stretch>
+                  </pic:blipFill>
+                  <pic:spPr>
+                    <a:xfrm>
+                      <a:off x="0" y="0"/>
+                      <a:ext cx="3426452" cy="3426452"/>
+                    </a:xfrm>
+                    <a:prstGeom prst="rect">
+                      <a:avLst/>
+                    </a:prstGeom>
+                  </pic:spPr>
+                </pic:pic>
+              </a:graphicData>
+            </a:graphic>
+          </wp:inline>
+        </w:drawing>
+      </w:r>
+    </w:p>
+    <w:p>
+      <w:pPr>
+        <w:jc w:val="center"/>
+        <w:rPr>
+          <w:rFonts w:ascii="Calibri" w:hAnsi="Calibri" w:cs="Calibri"/>
+          <w:color w:val="000000"/>
+        </w:rPr>
+      </w:pPr>
+    </w:p>
+    <w:p>
+      <w:pPr>
+        <w:pStyle w:val="Caption"/>
+        <w:jc w:val="center"/>
+      </w:pPr>
+      <w:r>
+        <w:t>Figure 6: Continuous Bayesian network diagram.</w:t>
+      </w:r>
+    </w:p>
+    <w:p>
+      <w:pPr>
+        <w:jc w:val="both"/>
+        <w:rPr>
+          <w:rFonts w:cs="Calibri"/>
+          <w:color w:val="000000"/>
+        </w:rPr>
+      </w:pPr>
+      <w:r>
+        <w:rPr>
+          <w:rFonts w:cs="Calibri"/>
+          <w:color w:val="000000"/>
+        </w:rPr>
+        <w:lastRenderedPageBreak/>
+        <w:t>This variant enabled us to analyze direct quantitative impacts of each climate or soil variable through regression plots and updated causal graphs. In summary, we first discovered the causal structure with the discrete model, then refined it using continuous variables to gain deeper insights creating a robust, interpretable tool for informed and resilient agricultural planning.</w:t>
+      </w:r>
+    </w:p>
+    <w:p>
+      <w:r>
+        <w:rPr>
+          <w:noProof/>
+        </w:rPr>
+        <w:drawing>
+          <wp:inline distT="0" distB="0" distL="0" distR="0" wp14:anchorId="0A80603B" wp14:editId="3BB662A1">
+            <wp:extent cx="5486400" cy="3537585"/>
+            <wp:effectExtent l="0" t="0" r="0" b="5715"/>
+            <wp:docPr id="182398642" name="Picture 2" descr="A graph showing the effect of a temperature&#10;&#10;AI-generated content may be incorrect."/>
+            <wp:cNvGraphicFramePr>
+              <a:graphicFrameLocks xmlns:a="http://schemas.openxmlformats.org/drawingml/2006/main" noChangeAspect="1"/>
+            </wp:cNvGraphicFramePr>
+            <a:graphic xmlns:a="http://schemas.openxmlformats.org/drawingml/2006/main">
+              <a:graphicData uri="http://schemas.openxmlformats.org/drawingml/2006/picture">
+                <pic:pic xmlns:pic="http://schemas.openxmlformats.org/drawingml/2006/picture">
+                  <pic:nvPicPr>
+                    <pic:cNvPr id="182398642" name="Picture 2" descr="A graph showing the effect of a temperature&#10;&#10;AI-generated content may be incorrect."/>
+                    <pic:cNvPicPr/>
+                  </pic:nvPicPr>
+                  <pic:blipFill>
+                    <a:blip r:embed="rId12"/>
+                    <a:stretch>
+                      <a:fillRect/>
+                    </a:stretch>
+                  </pic:blipFill>
+                  <pic:spPr>
+                    <a:xfrm>
+                      <a:off x="0" y="0"/>
+                      <a:ext cx="5486400" cy="3537585"/>
+                    </a:xfrm>
+                    <a:prstGeom prst="rect">
+                      <a:avLst/>
+                    </a:prstGeom>
+                  </pic:spPr>
+                </pic:pic>
+              </a:graphicData>
+            </a:graphic>
+          </wp:inline>
+        </w:drawing>
       </w:r>
     </w:p>
     <w:p>
       <w:pPr>
         <w:pStyle w:val="Caption"/>
+        <w:jc w:val="center"/>
       </w:pPr>
       <w:r>
         <w:t xml:space="preserve">Figure </w:t>
       </w:r>
       <w:r>
-        <w:t>6</w:t>
+        <w:t>7</w:t>
       </w:r>
       <w:r>
-        <w:t>: Sample regression plot showing factor impacts on yield.</w:t>
+        <w:t xml:space="preserve">: </w:t>
+      </w:r>
+      <w:r>
+        <w:t xml:space="preserve">Scatter </w:t>
+      </w:r>
+      <w:proofErr w:type="gramStart"/>
+      <w:r>
+        <w:t>plot</w:t>
+      </w:r>
+      <w:proofErr w:type="gramEnd"/>
+      <w:r>
+        <w:t xml:space="preserve"> mean temperature on yield ratio</w:t>
+      </w:r>
+      <w:r>
+        <w:t>.</w:t>
+      </w:r>
+    </w:p>
+    <w:p>
+      <w:pPr>
+        <w:jc w:val="both"/>
+      </w:pPr>
+      <w:r>
+        <w:t xml:space="preserve">The data reveals a concerning trend: as temperatures rise, crop yields tend to decrease. This negative correlation underscores the impact of </w:t>
+      </w:r>
+      <w:r>
+        <w:rPr>
+          <w:rStyle w:val="Strong"/>
+          <w:b w:val="0"/>
+          <w:bCs w:val="0"/>
+        </w:rPr>
+        <w:t>climate change</w:t>
+      </w:r>
+      <w:r>
+        <w:t>, which is causing more frequent heat waves and unpredictable weather patterns. These changes threaten agricultural productivity, posing serious challenges for food security and sustainable farming.</w:t>
       </w:r>
     </w:p>
     <w:sectPr>

--- a/project_paper.docx
+++ b/project_paper.docx
@@ -359,7 +359,6 @@
         <w:t>Figure 1: Discrete Bayesian network diagram.</w:t>
       </w:r>
     </w:p>
-    <w:p/>
     <w:p>
       <w:pPr>
         <w:pStyle w:val="NormalWeb"/>
@@ -470,17 +469,24 @@
         </w:rPr>
         <w:t xml:space="preserve"> probability heatmaps to illustrate how the chance of high or low yield ratios changes with specific factors.</w:t>
       </w:r>
-    </w:p>
-    <w:p>
-      <w:pPr>
-        <w:pStyle w:val="NormalWeb"/>
+      <w:r>
         <w:rPr>
           <w:rFonts w:asciiTheme="minorHAnsi" w:hAnsiTheme="minorHAnsi"/>
           <w:color w:val="000000"/>
           <w:sz w:val="22"/>
           <w:szCs w:val="22"/>
         </w:rPr>
-      </w:pPr>
+        <w:t xml:space="preserve"> </w:t>
+      </w:r>
+      <w:r>
+        <w:rPr>
+          <w:rFonts w:asciiTheme="minorHAnsi" w:hAnsiTheme="minorHAnsi"/>
+          <w:color w:val="000000"/>
+          <w:sz w:val="22"/>
+          <w:szCs w:val="22"/>
+        </w:rPr>
+        <w:t>For each crop, we first trained the model on 80% of data and tested on the remaining 20%, obtaining an average precision of 54% on crops with at least 100 data samples; around 70% on wheat or other crops with large amount of data. We then trained on the whole dataset.</w:t>
+      </w:r>
     </w:p>
     <w:p>
       <w:r>
@@ -911,16 +917,7 @@
         <w:jc w:val="center"/>
       </w:pPr>
       <w:r>
-        <w:t xml:space="preserve">Figure </w:t>
-      </w:r>
-      <w:r>
-        <w:t>7</w:t>
-      </w:r>
-      <w:r>
-        <w:t xml:space="preserve">: </w:t>
-      </w:r>
-      <w:r>
-        <w:t xml:space="preserve">Scatter </w:t>
+        <w:t xml:space="preserve">Figure 7: Scatter </w:t>
       </w:r>
       <w:proofErr w:type="gramStart"/>
       <w:r>
@@ -928,10 +925,7 @@
       </w:r>
       <w:proofErr w:type="gramEnd"/>
       <w:r>
-        <w:t xml:space="preserve"> mean temperature on yield ratio</w:t>
-      </w:r>
-      <w:r>
-        <w:t>.</w:t>
+        <w:t xml:space="preserve"> mean temperature on yield ratio.</w:t>
       </w:r>
     </w:p>
     <w:p>
